--- a/Tema1/Ejercicio2/ejercicio1.docx
+++ b/Tema1/Ejercicio2/ejercicio1.docx
@@ -399,8 +399,6 @@
           <w:szCs w:val="22"/>
         </w:rPr>
       </w:pPr>
-      <w:bookmarkStart w:id="0" w:name="_GoBack"/>
-      <w:bookmarkEnd w:id="0"/>
     </w:p>
     <w:p>
       <w:pPr>
@@ -778,6 +776,7 @@
     <w:p>
       <w:pPr>
         <w:pStyle w:val="Default"/>
+        <w:pageBreakBefore/>
         <w:rPr>
           <w:rFonts w:cstheme="minorBidi"/>
           <w:color w:val="auto"/>
@@ -787,24 +786,16 @@
     <w:p>
       <w:pPr>
         <w:pStyle w:val="Default"/>
-        <w:pageBreakBefore/>
+        <w:spacing w:after="65"/>
         <w:rPr>
           <w:rFonts w:cstheme="minorBidi"/>
           <w:color w:val="auto"/>
-        </w:rPr>
-      </w:pPr>
-    </w:p>
-    <w:p>
-      <w:pPr>
-        <w:pStyle w:val="Default"/>
-        <w:spacing w:after="65"/>
-        <w:rPr>
-          <w:rFonts w:cstheme="minorBidi"/>
-          <w:color w:val="auto"/>
-          <w:sz w:val="22"/>
-          <w:szCs w:val="22"/>
-        </w:rPr>
-      </w:pPr>
+          <w:sz w:val="22"/>
+          <w:szCs w:val="22"/>
+        </w:rPr>
+      </w:pPr>
+      <w:bookmarkStart w:id="0" w:name="_GoBack"/>
+      <w:bookmarkEnd w:id="0"/>
       <w:r>
         <w:rPr>
           <w:rFonts w:cstheme="minorBidi"/>

--- a/Tema1/Ejercicio2/ejercicio1.docx
+++ b/Tema1/Ejercicio2/ejercicio1.docx
@@ -112,47 +112,6 @@
           <w:szCs w:val="22"/>
         </w:rPr>
       </w:pPr>
-      <w:r>
-        <w:rPr>
-          <w:noProof/>
-          <w:lang w:eastAsia="es-ES"/>
-        </w:rPr>
-        <w:drawing>
-          <wp:inline distT="0" distB="0" distL="0" distR="0" wp14:anchorId="098BE5DC" wp14:editId="18530E80">
-            <wp:extent cx="3676650" cy="3990975"/>
-            <wp:effectExtent l="0" t="0" r="0" b="9525"/>
-            <wp:docPr id="1" name="Imagen 1"/>
-            <wp:cNvGraphicFramePr>
-              <a:graphicFrameLocks xmlns:a="http://schemas.openxmlformats.org/drawingml/2006/main" noChangeAspect="1"/>
-            </wp:cNvGraphicFramePr>
-            <a:graphic xmlns:a="http://schemas.openxmlformats.org/drawingml/2006/main">
-              <a:graphicData uri="http://schemas.openxmlformats.org/drawingml/2006/picture">
-                <pic:pic xmlns:pic="http://schemas.openxmlformats.org/drawingml/2006/picture">
-                  <pic:nvPicPr>
-                    <pic:cNvPr id="1" name=""/>
-                    <pic:cNvPicPr/>
-                  </pic:nvPicPr>
-                  <pic:blipFill>
-                    <a:blip r:embed="rId5"/>
-                    <a:stretch>
-                      <a:fillRect/>
-                    </a:stretch>
-                  </pic:blipFill>
-                  <pic:spPr>
-                    <a:xfrm>
-                      <a:off x="0" y="0"/>
-                      <a:ext cx="3676650" cy="3990975"/>
-                    </a:xfrm>
-                    <a:prstGeom prst="rect">
-                      <a:avLst/>
-                    </a:prstGeom>
-                  </pic:spPr>
-                </pic:pic>
-              </a:graphicData>
-            </a:graphic>
-          </wp:inline>
-        </w:drawing>
-      </w:r>
     </w:p>
     <w:p>
       <w:pPr>
@@ -194,47 +153,6 @@
           <w:szCs w:val="22"/>
         </w:rPr>
       </w:pPr>
-      <w:r>
-        <w:rPr>
-          <w:noProof/>
-          <w:lang w:eastAsia="es-ES"/>
-        </w:rPr>
-        <w:drawing>
-          <wp:inline distT="0" distB="0" distL="0" distR="0" wp14:anchorId="287CC587" wp14:editId="49579643">
-            <wp:extent cx="3086100" cy="962025"/>
-            <wp:effectExtent l="0" t="0" r="0" b="9525"/>
-            <wp:docPr id="2" name="Imagen 2"/>
-            <wp:cNvGraphicFramePr>
-              <a:graphicFrameLocks xmlns:a="http://schemas.openxmlformats.org/drawingml/2006/main" noChangeAspect="1"/>
-            </wp:cNvGraphicFramePr>
-            <a:graphic xmlns:a="http://schemas.openxmlformats.org/drawingml/2006/main">
-              <a:graphicData uri="http://schemas.openxmlformats.org/drawingml/2006/picture">
-                <pic:pic xmlns:pic="http://schemas.openxmlformats.org/drawingml/2006/picture">
-                  <pic:nvPicPr>
-                    <pic:cNvPr id="1" name=""/>
-                    <pic:cNvPicPr/>
-                  </pic:nvPicPr>
-                  <pic:blipFill>
-                    <a:blip r:embed="rId6"/>
-                    <a:stretch>
-                      <a:fillRect/>
-                    </a:stretch>
-                  </pic:blipFill>
-                  <pic:spPr>
-                    <a:xfrm>
-                      <a:off x="0" y="0"/>
-                      <a:ext cx="3086100" cy="962025"/>
-                    </a:xfrm>
-                    <a:prstGeom prst="rect">
-                      <a:avLst/>
-                    </a:prstGeom>
-                  </pic:spPr>
-                </pic:pic>
-              </a:graphicData>
-            </a:graphic>
-          </wp:inline>
-        </w:drawing>
-      </w:r>
     </w:p>
     <w:p>
       <w:pPr>
@@ -317,47 +235,6 @@
           <w:szCs w:val="22"/>
         </w:rPr>
       </w:pPr>
-      <w:r>
-        <w:rPr>
-          <w:noProof/>
-          <w:lang w:eastAsia="es-ES"/>
-        </w:rPr>
-        <w:drawing>
-          <wp:inline distT="0" distB="0" distL="0" distR="0" wp14:anchorId="67866F9B" wp14:editId="276E2CA6">
-            <wp:extent cx="4067175" cy="1047750"/>
-            <wp:effectExtent l="0" t="0" r="9525" b="0"/>
-            <wp:docPr id="3" name="Imagen 3"/>
-            <wp:cNvGraphicFramePr>
-              <a:graphicFrameLocks xmlns:a="http://schemas.openxmlformats.org/drawingml/2006/main" noChangeAspect="1"/>
-            </wp:cNvGraphicFramePr>
-            <a:graphic xmlns:a="http://schemas.openxmlformats.org/drawingml/2006/main">
-              <a:graphicData uri="http://schemas.openxmlformats.org/drawingml/2006/picture">
-                <pic:pic xmlns:pic="http://schemas.openxmlformats.org/drawingml/2006/picture">
-                  <pic:nvPicPr>
-                    <pic:cNvPr id="1" name=""/>
-                    <pic:cNvPicPr/>
-                  </pic:nvPicPr>
-                  <pic:blipFill>
-                    <a:blip r:embed="rId7"/>
-                    <a:stretch>
-                      <a:fillRect/>
-                    </a:stretch>
-                  </pic:blipFill>
-                  <pic:spPr>
-                    <a:xfrm>
-                      <a:off x="0" y="0"/>
-                      <a:ext cx="4067175" cy="1047750"/>
-                    </a:xfrm>
-                    <a:prstGeom prst="rect">
-                      <a:avLst/>
-                    </a:prstGeom>
-                  </pic:spPr>
-                </pic:pic>
-              </a:graphicData>
-            </a:graphic>
-          </wp:inline>
-        </w:drawing>
-      </w:r>
     </w:p>
     <w:p>
       <w:pPr>
@@ -409,14 +286,118 @@
         </w:rPr>
       </w:pPr>
       <w:r>
+        <w:rPr>
+          <w:sz w:val="22"/>
+          <w:szCs w:val="22"/>
+        </w:rPr>
+        <w:t xml:space="preserve">-Al desactivar el </w:t>
+      </w:r>
+      <w:proofErr w:type="spellStart"/>
+      <w:r>
+        <w:rPr>
+          <w:sz w:val="22"/>
+          <w:szCs w:val="22"/>
+        </w:rPr>
+        <w:t>javascript</w:t>
+      </w:r>
+      <w:proofErr w:type="spellEnd"/>
+      <w:r>
+        <w:rPr>
+          <w:sz w:val="22"/>
+          <w:szCs w:val="22"/>
+        </w:rPr>
+        <w:t xml:space="preserve"> en nuestro navegador, nos </w:t>
+      </w:r>
+      <w:proofErr w:type="spellStart"/>
+      <w:r>
+        <w:rPr>
+          <w:sz w:val="22"/>
+          <w:szCs w:val="22"/>
+        </w:rPr>
+        <w:t>aperecerán</w:t>
+      </w:r>
+      <w:proofErr w:type="spellEnd"/>
+      <w:r>
+        <w:rPr>
+          <w:sz w:val="22"/>
+          <w:szCs w:val="22"/>
+        </w:rPr>
+        <w:t xml:space="preserve"> los mensajes que o acciones que hayamos </w:t>
+      </w:r>
+      <w:proofErr w:type="spellStart"/>
+      <w:r>
+        <w:rPr>
+          <w:sz w:val="22"/>
+          <w:szCs w:val="22"/>
+        </w:rPr>
+        <w:t>incluído</w:t>
+      </w:r>
+      <w:proofErr w:type="spellEnd"/>
+      <w:r>
+        <w:rPr>
+          <w:sz w:val="22"/>
+          <w:szCs w:val="22"/>
+        </w:rPr>
+        <w:t xml:space="preserve"> en nuestra etiqueta &lt;</w:t>
+      </w:r>
+      <w:proofErr w:type="spellStart"/>
+      <w:r>
+        <w:rPr>
+          <w:sz w:val="22"/>
+          <w:szCs w:val="22"/>
+        </w:rPr>
+        <w:t>nosccript</w:t>
+      </w:r>
+      <w:proofErr w:type="spellEnd"/>
+      <w:r>
+        <w:rPr>
+          <w:sz w:val="22"/>
+          <w:szCs w:val="22"/>
+        </w:rPr>
+        <w:t>&gt;</w:t>
+      </w:r>
+    </w:p>
+    <w:p>
+      <w:pPr>
+        <w:pStyle w:val="Default"/>
         <w:rPr>
           <w:b/>
           <w:bCs/>
           <w:sz w:val="22"/>
           <w:szCs w:val="22"/>
         </w:rPr>
+      </w:pPr>
+    </w:p>
+    <w:p>
+      <w:pPr>
+        <w:pStyle w:val="Default"/>
+        <w:rPr>
+          <w:b/>
+          <w:bCs/>
+          <w:sz w:val="22"/>
+          <w:szCs w:val="22"/>
+        </w:rPr>
+      </w:pPr>
+      <w:bookmarkStart w:id="0" w:name="_GoBack"/>
+      <w:bookmarkEnd w:id="0"/>
+      <w:r>
+        <w:rPr>
+          <w:b/>
+          <w:bCs/>
+          <w:sz w:val="22"/>
+          <w:szCs w:val="22"/>
+        </w:rPr>
         <w:t xml:space="preserve">3. Mensajes de salida </w:t>
       </w:r>
+    </w:p>
+    <w:p>
+      <w:pPr>
+        <w:pStyle w:val="Default"/>
+        <w:rPr>
+          <w:sz w:val="22"/>
+          <w:szCs w:val="22"/>
+        </w:rPr>
+      </w:pPr>
     </w:p>
     <w:p>
       <w:pPr>
@@ -468,7 +449,6 @@
           <w:sz w:val="22"/>
           <w:szCs w:val="22"/>
         </w:rPr>
-        <w:lastRenderedPageBreak/>
         <w:t xml:space="preserve">• Mensajes con código </w:t>
       </w:r>
       <w:proofErr w:type="spellStart"/>
@@ -577,22 +557,6 @@
         </w:rPr>
         <w:t xml:space="preserve">4. Uso escape </w:t>
       </w:r>
-      <w:r>
-        <w:rPr>
-          <w:i/>
-          <w:iCs/>
-          <w:sz w:val="22"/>
-          <w:szCs w:val="22"/>
-        </w:rPr>
-        <w:t xml:space="preserve">a. </w:t>
-      </w:r>
-      <w:r>
-        <w:rPr>
-          <w:sz w:val="22"/>
-          <w:szCs w:val="22"/>
-        </w:rPr>
-        <w:t xml:space="preserve">En un documento externo llamado U2Ej3script.js crea una variable que almacene el siguiente mensaje de texto con los saltos de línea y tabulaciones: </w:t>
-      </w:r>
     </w:p>
     <w:p>
       <w:pPr>
@@ -601,6 +565,7 @@
           <w:ilvl w:val="1"/>
           <w:numId w:val="2"/>
         </w:numPr>
+        <w:spacing w:after="985"/>
         <w:rPr>
           <w:sz w:val="22"/>
           <w:szCs w:val="22"/>
@@ -613,46 +578,14 @@
           <w:sz w:val="22"/>
           <w:szCs w:val="22"/>
         </w:rPr>
-        <w:t xml:space="preserve">b. </w:t>
-      </w:r>
-      <w:r>
-        <w:rPr>
-          <w:sz w:val="22"/>
-          <w:szCs w:val="22"/>
-        </w:rPr>
-        <w:t xml:space="preserve">En el documento </w:t>
-      </w:r>
-      <w:proofErr w:type="spellStart"/>
-      <w:r>
-        <w:rPr>
-          <w:sz w:val="22"/>
-          <w:szCs w:val="22"/>
-        </w:rPr>
-        <w:t>html</w:t>
-      </w:r>
-      <w:proofErr w:type="spellEnd"/>
-      <w:r>
-        <w:rPr>
-          <w:sz w:val="22"/>
-          <w:szCs w:val="22"/>
-        </w:rPr>
-        <w:t xml:space="preserve">, incluye código </w:t>
-      </w:r>
-      <w:proofErr w:type="spellStart"/>
-      <w:r>
-        <w:rPr>
-          <w:sz w:val="22"/>
-          <w:szCs w:val="22"/>
-        </w:rPr>
-        <w:t>javascript</w:t>
-      </w:r>
-      <w:proofErr w:type="spellEnd"/>
-      <w:r>
-        <w:rPr>
-          <w:sz w:val="22"/>
-          <w:szCs w:val="22"/>
-        </w:rPr>
-        <w:t xml:space="preserve"> que permita mostrar el texto almacenado por consola. </w:t>
+        <w:t xml:space="preserve">a. </w:t>
+      </w:r>
+      <w:r>
+        <w:rPr>
+          <w:sz w:val="22"/>
+          <w:szCs w:val="22"/>
+        </w:rPr>
+        <w:t xml:space="preserve">En un documento externo llamado U2Ej3script.js crea una variable que almacene el siguiente mensaje de texto con los saltos de línea y tabulaciones: </w:t>
       </w:r>
     </w:p>
     <w:p>
@@ -662,6 +595,68 @@
           <w:ilvl w:val="1"/>
           <w:numId w:val="2"/>
         </w:numPr>
+        <w:spacing w:after="985"/>
+        <w:rPr>
+          <w:sz w:val="22"/>
+          <w:szCs w:val="22"/>
+        </w:rPr>
+      </w:pPr>
+      <w:r>
+        <w:rPr>
+          <w:i/>
+          <w:iCs/>
+          <w:sz w:val="22"/>
+          <w:szCs w:val="22"/>
+        </w:rPr>
+        <w:t xml:space="preserve">b. </w:t>
+      </w:r>
+      <w:r>
+        <w:rPr>
+          <w:sz w:val="22"/>
+          <w:szCs w:val="22"/>
+        </w:rPr>
+        <w:t xml:space="preserve">En el documento </w:t>
+      </w:r>
+      <w:proofErr w:type="spellStart"/>
+      <w:r>
+        <w:rPr>
+          <w:sz w:val="22"/>
+          <w:szCs w:val="22"/>
+        </w:rPr>
+        <w:t>html</w:t>
+      </w:r>
+      <w:proofErr w:type="spellEnd"/>
+      <w:r>
+        <w:rPr>
+          <w:sz w:val="22"/>
+          <w:szCs w:val="22"/>
+        </w:rPr>
+        <w:t xml:space="preserve">, incluye código </w:t>
+      </w:r>
+      <w:proofErr w:type="spellStart"/>
+      <w:r>
+        <w:rPr>
+          <w:sz w:val="22"/>
+          <w:szCs w:val="22"/>
+        </w:rPr>
+        <w:t>javascript</w:t>
+      </w:r>
+      <w:proofErr w:type="spellEnd"/>
+      <w:r>
+        <w:rPr>
+          <w:sz w:val="22"/>
+          <w:szCs w:val="22"/>
+        </w:rPr>
+        <w:t xml:space="preserve"> que permita mostrar el texto almacenado por consola. </w:t>
+      </w:r>
+    </w:p>
+    <w:p>
+      <w:pPr>
+        <w:pStyle w:val="Default"/>
+        <w:numPr>
+          <w:ilvl w:val="1"/>
+          <w:numId w:val="2"/>
+        </w:numPr>
         <w:rPr>
           <w:sz w:val="22"/>
           <w:szCs w:val="22"/>
@@ -728,6 +723,7 @@
     <w:p>
       <w:pPr>
         <w:pStyle w:val="Default"/>
+        <w:ind w:firstLine="708"/>
         <w:rPr>
           <w:sz w:val="22"/>
           <w:szCs w:val="22"/>
@@ -744,6 +740,7 @@
     <w:p>
       <w:pPr>
         <w:pStyle w:val="Default"/>
+        <w:ind w:left="708" w:firstLine="708"/>
         <w:rPr>
           <w:sz w:val="22"/>
           <w:szCs w:val="22"/>
@@ -760,17 +757,56 @@
     <w:p>
       <w:pPr>
         <w:pStyle w:val="Default"/>
-        <w:rPr>
-          <w:sz w:val="22"/>
-          <w:szCs w:val="22"/>
-        </w:rPr>
-      </w:pPr>
-      <w:r>
-        <w:rPr>
-          <w:sz w:val="22"/>
-          <w:szCs w:val="22"/>
-        </w:rPr>
-        <w:t xml:space="preserve">No sé rimar. Desarrollo Web en Entorno Cliente </w:t>
+        <w:ind w:left="1416" w:firstLine="708"/>
+        <w:rPr>
+          <w:sz w:val="22"/>
+          <w:szCs w:val="22"/>
+        </w:rPr>
+      </w:pPr>
+      <w:r>
+        <w:rPr>
+          <w:sz w:val="22"/>
+          <w:szCs w:val="22"/>
+        </w:rPr>
+        <w:lastRenderedPageBreak/>
+        <w:t>No sé rimar.</w:t>
+      </w:r>
+    </w:p>
+    <w:p>
+      <w:pPr>
+        <w:pStyle w:val="Default"/>
+        <w:ind w:left="1416" w:firstLine="708"/>
+        <w:rPr>
+          <w:sz w:val="22"/>
+          <w:szCs w:val="22"/>
+        </w:rPr>
+      </w:pPr>
+    </w:p>
+    <w:p>
+      <w:pPr>
+        <w:pStyle w:val="Default"/>
+        <w:ind w:left="1416" w:firstLine="708"/>
+        <w:rPr>
+          <w:sz w:val="22"/>
+          <w:szCs w:val="22"/>
+        </w:rPr>
+      </w:pPr>
+    </w:p>
+    <w:p>
+      <w:pPr>
+        <w:pStyle w:val="Default"/>
+        <w:ind w:left="1416" w:firstLine="708"/>
+        <w:rPr>
+          <w:sz w:val="22"/>
+          <w:szCs w:val="22"/>
+        </w:rPr>
+      </w:pPr>
+      <w:r>
+        <w:rPr>
+          <w:sz w:val="22"/>
+          <w:szCs w:val="22"/>
+        </w:rPr>
+        <w:t xml:space="preserve"> Desarrollo Web en Entorno Cliente </w:t>
       </w:r>
     </w:p>
     <w:p>
@@ -794,8 +830,6 @@
           <w:szCs w:val="22"/>
         </w:rPr>
       </w:pPr>
-      <w:bookmarkStart w:id="0" w:name="_GoBack"/>
-      <w:bookmarkEnd w:id="0"/>
       <w:r>
         <w:rPr>
           <w:rFonts w:cstheme="minorBidi"/>
